--- a/document/documento.docx
+++ b/document/documento.docx
@@ -3,145 +3,614 @@
 <w:document xmlns:wpc="http://schemas.microsoft.com/office/word/2010/wordprocessingCanvas" xmlns:cx="http://schemas.microsoft.com/office/drawing/2014/chartex" xmlns:cx1="http://schemas.microsoft.com/office/drawing/2015/9/8/chartex" xmlns:cx2="http://schemas.microsoft.com/office/drawing/2015/10/21/chartex" xmlns:cx3="http://schemas.microsoft.com/office/drawing/2016/5/9/chartex" xmlns:cx4="http://schemas.microsoft.com/office/drawing/2016/5/10/chartex" xmlns:cx5="http://schemas.microsoft.com/office/drawing/2016/5/11/chartex" xmlns:cx6="http://schemas.microsoft.com/office/drawing/2016/5/12/chartex" xmlns:cx7="http://schemas.microsoft.com/office/drawing/2016/5/13/chartex" xmlns:cx8="http://schemas.microsoft.com/office/drawing/2016/5/14/chartex" xmlns:mc="http://schemas.openxmlformats.org/markup-compatibility/2006" xmlns:aink="http://schemas.microsoft.com/office/drawing/2016/ink" xmlns:am3d="http://schemas.microsoft.com/office/drawing/2017/model3d" xmlns:o="urn:schemas-microsoft-com:office:office" xmlns:r="http://schemas.openxmlformats.org/officeDocument/2006/relationships" xmlns:m="http://schemas.openxmlformats.org/officeDocument/2006/math" xmlns:v="urn:schemas-microsoft-com:vml" xmlns:wp14="http://schemas.microsoft.com/office/word/2010/wordprocessingDrawing" xmlns:wp="http://schemas.openxmlformats.org/drawingml/2006/wordprocessingDrawing" xmlns:w10="urn:schemas-microsoft-com:office:word" xmlns:w="http://schemas.openxmlformats.org/wordprocessingml/2006/main" xmlns:w14="http://schemas.microsoft.com/office/word/2010/wordml" xmlns:w15="http://schemas.microsoft.com/office/word/2012/wordml" xmlns:w16se="http://schemas.microsoft.com/office/word/2015/wordml/symex" xmlns:wpg="http://schemas.microsoft.com/office/word/2010/wordprocessingGroup" xmlns:wpi="http://schemas.microsoft.com/office/word/2010/wordprocessingInk" xmlns:wne="http://schemas.microsoft.com/office/word/2006/wordml" xmlns:wps="http://schemas.microsoft.com/office/word/2010/wordprocessingShape" mc:Ignorable="w14 w15 w16se wp14">
   <w:body>
     <w:p>
-      <w:r>
-        <w:t>Portal de Notícias</w:t>
+      <w:pPr>
+        <w:rPr>
+          <w:rFonts w:ascii="Arial" w:hAnsi="Arial" w:eastAsia="Arial" w:cs="Arial"/>
+          <w:noProof w:val="0"/>
+          <w:sz w:val="52"/>
+          <w:szCs w:val="52"/>
+          <w:lang w:val="pt-BR"/>
+        </w:rPr>
+      </w:pPr>
+      <w:r>
+        <w:rPr>
+          <w:rFonts w:ascii="Arial" w:hAnsi="Arial" w:eastAsia="Arial" w:cs="Arial"/>
+          <w:noProof w:val="0"/>
+          <w:sz w:val="52"/>
+          <w:szCs w:val="52"/>
+          <w:lang w:val="pt-BR"/>
+        </w:rPr>
+        <w:t xml:space="preserve">Arquitetura de </w:t>
+      </w:r>
+      <w:proofErr w:type="spellStart"/>
+      <w:r>
+        <w:rPr>
+          <w:rFonts w:ascii="Arial" w:hAnsi="Arial" w:eastAsia="Arial" w:cs="Arial"/>
+          <w:noProof w:val="0"/>
+          <w:sz w:val="52"/>
+          <w:szCs w:val="52"/>
+          <w:lang w:val="pt-BR"/>
+        </w:rPr>
+        <w:t>Frontend</w:t>
+      </w:r>
+      <w:proofErr w:type="spellEnd"/>
+    </w:p>
+    <w:p w14:noSpellErr="1">
+      <w:r>
+        <w:rPr>
+          <w:rFonts w:ascii="Arial" w:hAnsi="Arial" w:eastAsia="Arial" w:cs="Arial"/>
+          <w:noProof w:val="0"/>
+          <w:color w:val="666666"/>
+          <w:sz w:val="30"/>
+          <w:szCs w:val="30"/>
+          <w:lang w:val="pt-BR"/>
+        </w:rPr>
+        <w:t>Trabalho Prático 01</w:t>
       </w:r>
     </w:p>
     <w:p>
       <w:r>
+        <w:br/>
+      </w:r>
+    </w:p>
+    <w:p w14:noSpellErr="1">
+      <w:pPr>
+        <w:pStyle w:val="Heading3"/>
+      </w:pPr>
+      <w:r>
+        <w:rPr>
+          <w:rFonts w:ascii="Arial" w:hAnsi="Arial" w:eastAsia="Arial" w:cs="Arial"/>
+          <w:b w:val="0"/>
+          <w:bCs w:val="0"/>
+          <w:color w:val="434343"/>
+          <w:sz w:val="28"/>
+          <w:szCs w:val="28"/>
+        </w:rPr>
+        <w:t>Integrantes:</w:t>
+      </w:r>
+    </w:p>
+    <w:p w14:noSpellErr="1">
+      <w:pPr>
+        <w:pStyle w:val="ListParagraph"/>
+        <w:numPr>
+          <w:ilvl w:val="0"/>
+          <w:numId w:val="2"/>
+        </w:numPr>
+        <w:rPr>
+          <w:sz w:val="22"/>
+          <w:szCs w:val="22"/>
+        </w:rPr>
+      </w:pPr>
+      <w:r>
+        <w:rPr>
+          <w:rFonts w:ascii="Arial" w:hAnsi="Arial" w:eastAsia="Arial" w:cs="Arial"/>
+          <w:noProof w:val="0"/>
+          <w:sz w:val="22"/>
+          <w:szCs w:val="22"/>
+          <w:lang w:val="pt-BR"/>
+        </w:rPr>
+        <w:t>João Marcos Alvarez</w:t>
+      </w:r>
+    </w:p>
+    <w:p w14:noSpellErr="1">
+      <w:pPr>
+        <w:pStyle w:val="ListParagraph"/>
+        <w:numPr>
+          <w:ilvl w:val="0"/>
+          <w:numId w:val="2"/>
+        </w:numPr>
+        <w:rPr>
+          <w:sz w:val="22"/>
+          <w:szCs w:val="22"/>
+        </w:rPr>
+      </w:pPr>
+      <w:r>
+        <w:rPr>
+          <w:rFonts w:ascii="Arial" w:hAnsi="Arial" w:eastAsia="Arial" w:cs="Arial"/>
+          <w:noProof w:val="0"/>
+          <w:sz w:val="22"/>
+          <w:szCs w:val="22"/>
+          <w:lang w:val="pt-BR"/>
+        </w:rPr>
+        <w:t>Thiago Soares</w:t>
+      </w:r>
+    </w:p>
+    <w:p w14:noSpellErr="1">
+      <w:pPr>
+        <w:pStyle w:val="Heading1"/>
+      </w:pPr>
+      <w:r>
+        <w:br w:type="page"/>
+      </w:r>
+      <w:r>
+        <w:rPr/>
+        <w:t>Introdução</w:t>
+      </w:r>
+    </w:p>
+    <w:p w14:noSpellErr="1">
+      <w:pPr>
+        <w:pStyle w:val="Normal"/>
+        <w:bidi w:val="0"/>
+        <w:spacing w:before="0" w:beforeAutospacing="off" w:after="160" w:afterAutospacing="off" w:line="259" w:lineRule="auto"/>
+        <w:ind w:left="0" w:right="0"/>
+        <w:jc w:val="left"/>
+      </w:pPr>
+      <w:r>
+        <w:rPr/>
+        <w:t xml:space="preserve">Foi implementada uma estrutura básica de um site de </w:t>
+      </w:r>
+      <w:r>
+        <w:rPr/>
+        <w:t>notícias</w:t>
+      </w:r>
+      <w:r>
+        <w:rPr/>
+        <w:t xml:space="preserve"> contendo componentes responsivos e páginas separadas.</w:t>
+      </w:r>
+    </w:p>
+    <w:p w14:noSpellErr="1">
+      <w:pPr>
+        <w:pStyle w:val="Normal"/>
+        <w:bidi w:val="0"/>
+        <w:spacing w:before="0" w:beforeAutospacing="off" w:after="160" w:afterAutospacing="off" w:line="259" w:lineRule="auto"/>
+        <w:ind w:left="0" w:right="0"/>
+        <w:jc w:val="left"/>
+      </w:pPr>
+      <w:r>
+        <w:rPr/>
+        <w:t xml:space="preserve">Foram criadas páginas separadas para cada transação para simular o comportamento de uma aplicação web </w:t>
+      </w:r>
+      <w:r>
+        <w:rPr/>
+        <w:t>clássica</w:t>
+      </w:r>
+      <w:r>
+        <w:rPr/>
+        <w:t xml:space="preserve"> que responde com páginas diferentes cada requisição.</w:t>
+      </w:r>
+    </w:p>
+    <w:p>
+      <w:pPr>
+        <w:pStyle w:val="Normal"/>
+        <w:bidi w:val="0"/>
+        <w:spacing w:before="0" w:beforeAutospacing="off" w:after="160" w:afterAutospacing="off" w:line="259" w:lineRule="auto"/>
+        <w:ind w:left="0" w:right="0"/>
+        <w:jc w:val="left"/>
+      </w:pPr>
+      <w:r>
+        <w:rPr/>
+        <w:t xml:space="preserve">Foi utilizado apenas o </w:t>
+      </w:r>
+      <w:proofErr w:type="spellStart"/>
+      <w:r>
+        <w:rPr/>
+        <w:t>bootstrap</w:t>
+      </w:r>
+      <w:proofErr w:type="spellEnd"/>
+      <w:r>
+        <w:rPr/>
+        <w:t xml:space="preserve"> para facilitar a implementação de uma estrutura responsiva e modularizada em componentes.</w:t>
+      </w:r>
+    </w:p>
+    <w:p w14:noSpellErr="1">
+      <w:pPr>
+        <w:pStyle w:val="Heading1"/>
+        <w:bidi w:val="0"/>
+      </w:pPr>
+      <w:r>
+        <w:rPr/>
+        <w:t>Estrutura</w:t>
+      </w:r>
+    </w:p>
+    <w:p>
+      <w:pPr>
+        <w:pStyle w:val="Heading2"/>
+        <w:bidi w:val="0"/>
+      </w:pPr>
+      <w:proofErr w:type="spellStart"/>
+      <w:r>
+        <w:rPr/>
+        <w:t>Wireframes</w:t>
+      </w:r>
+      <w:proofErr w:type="spellEnd"/>
+      <w:r>
+        <w:rPr/>
+        <w:t>:</w:t>
+      </w:r>
+    </w:p>
+    <w:p>
+      <w:pPr>
+        <w:pStyle w:val="Normal"/>
+        <w:bidi w:val="0"/>
+      </w:pPr>
+      <w:hyperlink r:id="R4369c1040c4e4a11">
+        <w:r>
+          <w:rPr>
+            <w:rStyle w:val="Hyperlink"/>
+            <w:rFonts w:ascii="Calibri" w:hAnsi="Calibri" w:eastAsia="Calibri" w:cs="Calibri"/>
+            <w:noProof w:val="0"/>
+            <w:sz w:val="22"/>
+            <w:szCs w:val="22"/>
+            <w:lang w:val="pt-BR"/>
+          </w:rPr>
+          <w:t>https://wireframe.cc/pro/pp/932b6618994613</w:t>
+        </w:r>
+      </w:hyperlink>
+    </w:p>
+    <w:p xmlns:wp14="http://schemas.microsoft.com/office/word/2010/wordml" wp14:textId="77777777" wp14:noSpellErr="1">
+      <w:pPr>
+        <w:pStyle w:val="Heading2"/>
+      </w:pPr>
+      <w:r>
+        <w:rPr/>
         <w:t>Páginas:</w:t>
       </w:r>
     </w:p>
+    <w:p xmlns:wp14="http://schemas.microsoft.com/office/word/2010/wordml" wp14:noSpellErr="1" wp14:textId="0575F0F6">
+      <w:pPr>
+        <w:pStyle w:val="ListParagraph"/>
+        <w:numPr>
+          <w:ilvl w:val="0"/>
+          <w:numId w:val="3"/>
+        </w:numPr>
+        <w:rPr>
+          <w:sz w:val="22"/>
+          <w:szCs w:val="22"/>
+        </w:rPr>
+      </w:pPr>
+      <w:r>
+        <w:rPr/>
+        <w:t>Index.html</w:t>
+      </w:r>
+    </w:p>
+    <w:p xmlns:wp14="http://schemas.microsoft.com/office/word/2010/wordml" wp14:noSpellErr="1" wp14:textId="203AEEAA">
+      <w:pPr>
+        <w:pStyle w:val="ListParagraph"/>
+        <w:numPr>
+          <w:ilvl w:val="0"/>
+          <w:numId w:val="3"/>
+        </w:numPr>
+        <w:rPr>
+          <w:sz w:val="22"/>
+          <w:szCs w:val="22"/>
+        </w:rPr>
+      </w:pPr>
+      <w:r>
+        <w:rPr/>
+        <w:t>Listagem.html</w:t>
+      </w:r>
+    </w:p>
+    <w:p xmlns:wp14="http://schemas.microsoft.com/office/word/2010/wordml" wp14:noSpellErr="1" wp14:textId="5D10D9D6">
+      <w:pPr>
+        <w:pStyle w:val="ListParagraph"/>
+        <w:numPr>
+          <w:ilvl w:val="0"/>
+          <w:numId w:val="3"/>
+        </w:numPr>
+        <w:rPr>
+          <w:sz w:val="22"/>
+          <w:szCs w:val="22"/>
+        </w:rPr>
+      </w:pPr>
+      <w:r>
+        <w:rPr/>
+        <w:t>Noticia.html</w:t>
+      </w:r>
+    </w:p>
+    <w:p w14:noSpellErr="1">
+      <w:pPr>
+        <w:pStyle w:val="Heading2"/>
+      </w:pPr>
+      <w:r>
+        <w:rPr/>
+        <w:t>Página inicial</w:t>
+      </w:r>
+    </w:p>
+    <w:p xmlns:wp14="http://schemas.microsoft.com/office/word/2010/wordml" wp14:noSpellErr="1" wp14:textId="6C800FCA">
+      <w:r>
+        <w:rPr/>
+        <w:t>A</w:t>
+      </w:r>
+      <w:r>
+        <w:rPr/>
+        <w:t xml:space="preserve"> página inicial index.html</w:t>
+      </w:r>
+      <w:r>
+        <w:rPr/>
+        <w:t xml:space="preserve"> contém um menu de categorias de notícia, a opção de pesquisa, propagandas e blocos com as últimas notícias estruturados por título, subtítulo, imagem e resumo.</w:t>
+      </w:r>
+    </w:p>
+    <w:p w14:noSpellErr="1">
+      <w:pPr>
+        <w:pStyle w:val="Normal"/>
+      </w:pPr>
+      <w:r>
+        <w:rPr/>
+        <w:t>Permite a navegação para uma categoria</w:t>
+      </w:r>
+      <w:r>
+        <w:rPr/>
+        <w:t xml:space="preserve"> do menu, uma notícia específica dentre as apresentadas ou uma busca por palavras chaves.</w:t>
+      </w:r>
+    </w:p>
+    <w:p w14:noSpellErr="1">
+      <w:pPr>
+        <w:pStyle w:val="Normal"/>
+      </w:pPr>
+      <w:r>
+        <w:rPr/>
+        <w:t xml:space="preserve">Na navegação para uma categoria seria apresentada uma nova página de </w:t>
+      </w:r>
+      <w:r>
+        <w:rPr/>
+        <w:t>notícias</w:t>
+      </w:r>
+      <w:r>
+        <w:rPr/>
+        <w:t xml:space="preserve"> apenas com as notícias da categoria selecionada.</w:t>
+      </w:r>
+    </w:p>
+    <w:p w14:noSpellErr="1">
+      <w:pPr>
+        <w:pStyle w:val="Normal"/>
+      </w:pPr>
+      <w:r>
+        <w:rPr/>
+        <w:t>Ao selecionar uma notícia será apresentada a página com a notícia completa.</w:t>
+      </w:r>
+    </w:p>
+    <w:p w14:noSpellErr="1">
+      <w:pPr>
+        <w:pStyle w:val="Normal"/>
+      </w:pPr>
+      <w:r>
+        <w:rPr/>
+        <w:t>Já o campo de busca possibilita a chamada da lista de páginas com as palavras chaves informadas.</w:t>
+      </w:r>
+    </w:p>
+    <w:p w14:noSpellErr="1">
+      <w:pPr>
+        <w:pStyle w:val="Heading2"/>
+      </w:pPr>
+      <w:r>
+        <w:rPr/>
+        <w:t>Notícia</w:t>
+      </w:r>
+    </w:p>
+    <w:p xmlns:wp14="http://schemas.microsoft.com/office/word/2010/wordml" wp14:noSpellErr="1" wp14:textId="734E7164">
+      <w:r>
+        <w:rPr/>
+        <w:t xml:space="preserve">Ao selecionar uma notícia é direcionado a página Noticia.html com a mesma estrutura de </w:t>
+      </w:r>
+      <w:r>
+        <w:rPr/>
+        <w:t>menu com</w:t>
+      </w:r>
+      <w:r>
+        <w:rPr/>
+        <w:t xml:space="preserve"> </w:t>
+      </w:r>
+      <w:r>
+        <w:rPr/>
+        <w:t>categorias e opções de pesquisa da tela Index.html além de exibir a notícia completa com título, imagem e descrição completa do assunto.</w:t>
+      </w:r>
+    </w:p>
+    <w:p w14:noSpellErr="1">
+      <w:pPr>
+        <w:pStyle w:val="Heading2"/>
+      </w:pPr>
+      <w:r>
+        <w:rPr/>
+        <w:t>Pesquisa</w:t>
+      </w:r>
+    </w:p>
+    <w:p xmlns:wp14="http://schemas.microsoft.com/office/word/2010/wordml" wp14:textId="77777777">
+      <w:r>
+        <w:t>A opção de pesquisa em todas as páginas e redireciona a pagina Listagem.html onde é exibido uma estrutura menor com imagem, título e subtítulo das notícias relacionadas a pesquisa efetuada pelo usuário.</w:t>
+      </w:r>
+    </w:p>
+    <w:p xmlns:wp14="http://schemas.microsoft.com/office/word/2010/wordml" wp14:noSpellErr="1" wp14:textId="518E59F2">
+      <w:pPr>
+        <w:pStyle w:val="Heading1"/>
+      </w:pPr>
+      <w:r>
+        <w:rPr/>
+        <w:t>Componentes</w:t>
+      </w:r>
+    </w:p>
+    <w:p xmlns:wp14="http://schemas.microsoft.com/office/word/2010/wordml" wp14:textId="25B308AB">
+      <w:r>
+        <w:rPr/>
+        <w:t>São utilizados componentes d</w:t>
+      </w:r>
+      <w:r>
+        <w:rPr/>
+        <w:t xml:space="preserve">o </w:t>
+      </w:r>
+      <w:proofErr w:type="spellStart"/>
+      <w:r>
+        <w:rPr/>
+        <w:t>bootstrap</w:t>
+      </w:r>
+      <w:proofErr w:type="spellEnd"/>
+      <w:r>
+        <w:rPr/>
+        <w:t xml:space="preserve"> </w:t>
+      </w:r>
+      <w:r>
+        <w:rPr/>
+        <w:t xml:space="preserve">com </w:t>
+      </w:r>
+      <w:proofErr w:type="spellStart"/>
+      <w:r>
+        <w:rPr/>
+        <w:t>tags</w:t>
+      </w:r>
+      <w:proofErr w:type="spellEnd"/>
+      <w:r>
+        <w:rPr/>
+        <w:t xml:space="preserve"> semânticas </w:t>
+      </w:r>
+      <w:r>
+        <w:rPr/>
+        <w:t>para garantir um portal adequado para qualquer plataforma de acesso</w:t>
+      </w:r>
+      <w:r>
+        <w:rPr/>
+        <w:t xml:space="preserve"> e melhor manutenibilidade</w:t>
+      </w:r>
+      <w:r>
+        <w:rPr/>
+        <w:t>.</w:t>
+      </w:r>
+      <w:r>
+        <w:rPr/>
+        <w:t xml:space="preserve"> </w:t>
+      </w:r>
+    </w:p>
+    <w:p xmlns:wp14="http://schemas.microsoft.com/office/word/2010/wordml" wp14:noSpellErr="1" wp14:textId="0394D0E2">
+      <w:r>
+        <w:rPr/>
+        <w:t>D</w:t>
+      </w:r>
+      <w:r>
+        <w:rPr/>
+        <w:t>entre os componentes estão:</w:t>
+      </w:r>
+    </w:p>
+    <w:p xmlns:wp14="http://schemas.microsoft.com/office/word/2010/wordml" wp14:textId="382AA6F3">
+      <w:pPr>
+        <w:pStyle w:val="ListParagraph"/>
+        <w:numPr>
+          <w:ilvl w:val="0"/>
+          <w:numId w:val="4"/>
+        </w:numPr>
+        <w:rPr>
+          <w:sz w:val="22"/>
+          <w:szCs w:val="22"/>
+        </w:rPr>
+      </w:pPr>
+      <w:proofErr w:type="spellStart"/>
+      <w:r>
+        <w:rPr/>
+        <w:t>Nav</w:t>
+      </w:r>
+      <w:proofErr w:type="spellEnd"/>
+      <w:r>
+        <w:rPr/>
+        <w:t xml:space="preserve"> utilizado para montar menu e navegação das páginas.</w:t>
+      </w:r>
+    </w:p>
+    <w:p xmlns:wp14="http://schemas.microsoft.com/office/word/2010/wordml" wp14:noSpellErr="1" wp14:textId="0F6A2A7E">
+      <w:pPr>
+        <w:pStyle w:val="ListParagraph"/>
+        <w:numPr>
+          <w:ilvl w:val="0"/>
+          <w:numId w:val="4"/>
+        </w:numPr>
+        <w:rPr>
+          <w:sz w:val="22"/>
+          <w:szCs w:val="22"/>
+        </w:rPr>
+      </w:pPr>
+      <w:r>
+        <w:rPr/>
+        <w:t>Container bloco com todo o conteúdo das páginas.</w:t>
+      </w:r>
+    </w:p>
+    <w:p xmlns:wp14="http://schemas.microsoft.com/office/word/2010/wordml" wp14:textId="7F7D793E">
+      <w:pPr>
+        <w:pStyle w:val="ListParagraph"/>
+        <w:numPr>
+          <w:ilvl w:val="0"/>
+          <w:numId w:val="4"/>
+        </w:numPr>
+        <w:rPr>
+          <w:sz w:val="22"/>
+          <w:szCs w:val="22"/>
+        </w:rPr>
+      </w:pPr>
+      <w:proofErr w:type="spellStart"/>
+      <w:r>
+        <w:rPr/>
+        <w:t>Article</w:t>
+      </w:r>
+      <w:proofErr w:type="spellEnd"/>
+      <w:r>
+        <w:rPr/>
+        <w:t xml:space="preserve"> defini blocos e tamanhos de uma linha utilizamos o máximo de 3 notícias por linha.</w:t>
+      </w:r>
+    </w:p>
+    <w:p xmlns:wp14="http://schemas.microsoft.com/office/word/2010/wordml" wp14:textId="5DB2A026">
+      <w:pPr>
+        <w:pStyle w:val="ListParagraph"/>
+        <w:numPr>
+          <w:ilvl w:val="0"/>
+          <w:numId w:val="4"/>
+        </w:numPr>
+        <w:rPr>
+          <w:sz w:val="22"/>
+          <w:szCs w:val="22"/>
+        </w:rPr>
+      </w:pPr>
+      <w:proofErr w:type="spellStart"/>
+      <w:r>
+        <w:rPr/>
+        <w:t>Thumbnail</w:t>
+      </w:r>
+      <w:proofErr w:type="spellEnd"/>
+      <w:r>
+        <w:rPr/>
+        <w:t xml:space="preserve"> estrutura utilizada na index para montar o padrão de chamadas para cada notícia definido sempre com título, subtítulo, imagem e resumo.</w:t>
+      </w:r>
+    </w:p>
+    <w:p xmlns:wp14="http://schemas.microsoft.com/office/word/2010/wordml" wp14:textId="6E1EDC30">
+      <w:pPr>
+        <w:pStyle w:val="ListParagraph"/>
+        <w:numPr>
+          <w:ilvl w:val="0"/>
+          <w:numId w:val="4"/>
+        </w:numPr>
+        <w:rPr>
+          <w:sz w:val="22"/>
+          <w:szCs w:val="22"/>
+        </w:rPr>
+      </w:pPr>
+      <w:proofErr w:type="spellStart"/>
+      <w:r>
+        <w:rPr/>
+        <w:t>Aside</w:t>
+      </w:r>
+      <w:proofErr w:type="spellEnd"/>
+      <w:r>
+        <w:rPr/>
+        <w:t xml:space="preserve"> exibe as propagandas ao lado direito das notícias e oculta as mesmas de acordo com o dispositivo do usuário.</w:t>
+      </w:r>
+    </w:p>
+    <w:p xmlns:wp14="http://schemas.microsoft.com/office/word/2010/wordml" wp14:noSpellErr="1" wp14:textId="581018B9">
+      <w:pPr>
+        <w:pStyle w:val="ListParagraph"/>
+        <w:numPr>
+          <w:ilvl w:val="0"/>
+          <w:numId w:val="4"/>
+        </w:numPr>
+        <w:rPr>
+          <w:sz w:val="22"/>
+          <w:szCs w:val="22"/>
+        </w:rPr>
+      </w:pPr>
+      <w:r>
+        <w:rPr/>
+        <w:t>Media utilizada na listagem para estruturar um padrão de retorno na busca sempre exibindo imagem, título e subtítulo.</w:t>
+      </w:r>
+    </w:p>
     <w:p>
-      <w:r>
-        <w:t>- Index.html</w:t>
-      </w:r>
-    </w:p>
-    <w:p>
-      <w:r>
-        <w:t>- Listagem.html</w:t>
-      </w:r>
-    </w:p>
-    <w:p>
-      <w:r>
-        <w:t>- Noticia.html</w:t>
-      </w:r>
-    </w:p>
-    <w:p>
-      <w:r>
-        <w:t>Acesso inicial direcionado a pagina index.html que contém um menu de categorias de notícia, a opção de pesquisa, propagandas e blocos com as últimas notícias estruturados por título, subtítulo, imagem e resumo.</w:t>
-      </w:r>
-    </w:p>
-    <w:p>
-      <w:r>
-        <w:t>Ao selecionar uma notícia é direcionado a página Noticia.html com a mesma estrutura de categorias e opções de pesquisa da tela Index.html além de exibir a notícia completa com título, imagem e descrição completa do assunto.</w:t>
-      </w:r>
-    </w:p>
-    <w:p>
-      <w:r>
-        <w:t>A opção de pesquisa em todas as páginas e redireciona a pagina Listagem.html onde é exibido uma estrutura menor com imagem, título e subtítulo das notícias relacionadas a pesquisa efetuada pelo usuário.</w:t>
-      </w:r>
-    </w:p>
-    <w:p>
-      <w:r>
-        <w:t>Componentes:</w:t>
-      </w:r>
-    </w:p>
-    <w:p>
-      <w:r>
-        <w:t xml:space="preserve">São utilizados componentes de </w:t>
-      </w:r>
-      <w:proofErr w:type="spellStart"/>
-      <w:r>
-        <w:t>bootstrap</w:t>
-      </w:r>
-      <w:proofErr w:type="spellEnd"/>
-      <w:r>
-        <w:t xml:space="preserve"> e </w:t>
-      </w:r>
-      <w:proofErr w:type="spellStart"/>
-      <w:r>
-        <w:t>jquery</w:t>
-      </w:r>
-      <w:proofErr w:type="spellEnd"/>
-      <w:r>
-        <w:t xml:space="preserve"> para garantir um portal adequado para qualquer plataforma de acesso, dentre os componentes estão:</w:t>
-      </w:r>
-    </w:p>
-    <w:p>
-      <w:r>
-        <w:t xml:space="preserve">- </w:t>
-      </w:r>
-      <w:proofErr w:type="spellStart"/>
-      <w:r>
-        <w:t>Nav</w:t>
-      </w:r>
-      <w:proofErr w:type="spellEnd"/>
-      <w:r>
-        <w:t xml:space="preserve"> utilizado para montar menu e navegação das páginas.</w:t>
-      </w:r>
-    </w:p>
-    <w:p>
-      <w:r>
-        <w:t>- Container bloco com todo o conteúdo das páginas.</w:t>
-      </w:r>
-    </w:p>
-    <w:p>
-      <w:r>
-        <w:t xml:space="preserve">- </w:t>
-      </w:r>
-      <w:proofErr w:type="spellStart"/>
-      <w:r>
-        <w:t>Article</w:t>
-      </w:r>
-      <w:proofErr w:type="spellEnd"/>
-      <w:r>
-        <w:t xml:space="preserve"> defini blocos e tamanhos de uma linha utilizamos o máximo de 3 notícias por linha.</w:t>
-      </w:r>
-    </w:p>
-    <w:p>
-      <w:r>
-        <w:t xml:space="preserve">- </w:t>
-      </w:r>
-      <w:proofErr w:type="spellStart"/>
-      <w:r>
-        <w:t>Thumbnail</w:t>
-      </w:r>
-      <w:proofErr w:type="spellEnd"/>
-      <w:r>
-        <w:t xml:space="preserve"> estrutura utilizada na index para montar o padrão de chamadas para cada notícia definido sempre com título, subtítulo, imagem e resumo.</w:t>
-      </w:r>
-    </w:p>
-    <w:p>
-      <w:r>
-        <w:t xml:space="preserve">- </w:t>
-      </w:r>
-      <w:proofErr w:type="spellStart"/>
-      <w:r>
-        <w:t>Aside</w:t>
-      </w:r>
-      <w:proofErr w:type="spellEnd"/>
-      <w:r>
-        <w:t xml:space="preserve"> exibe as propagandas ao lado direito das notícias e oculta as mesmas de acordo com o dispositivo do usuário.</w:t>
-      </w:r>
-    </w:p>
-    <w:p>
-      <w:r>
-        <w:t>- Media utilizada na listagem para estruturar um padrão de retorno na busca sempre exibindo imagem, título e subtítulo.</w:t>
-      </w:r>
-    </w:p>
-    <w:p>
-      <w:bookmarkStart w:id="0" w:name="_GoBack"/>
-      <w:bookmarkEnd w:id="0"/>
-    </w:p>
-    <w:p/>
-    <w:p>
-      <w:r>
-        <w:t xml:space="preserve"> </w:t>
-      </w:r>
+      <w:pPr>
+        <w:pStyle w:val="Normal"/>
+      </w:pPr>
     </w:p>
     <w:sectPr>
-      <w:pgSz w:w="11906" w:h="16838"/>
+      <w:pgSz w:w="11906" w:h="16838" w:orient="portrait"/>
       <w:pgMar w:top="1417" w:right="1701" w:bottom="1417" w:left="1701" w:header="708" w:footer="708" w:gutter="0"/>
       <w:cols w:space="708"/>
       <w:docGrid w:linePitch="360"/>
@@ -150,12 +619,473 @@
 </w:document>
 </file>
 
+<file path=word/numbering.xml><?xml version="1.0" encoding="utf-8"?>
+<w:numbering xmlns:w="http://schemas.openxmlformats.org/wordprocessingml/2006/main">
+  <w:abstractNum xmlns:w="http://schemas.openxmlformats.org/wordprocessingml/2006/main" w:abstractNumId="4">
+    <w:multiLevelType xmlns:w="http://schemas.openxmlformats.org/wordprocessingml/2006/main" w:val="hybridMultilevel"/>
+    <w:lvl xmlns:w="http://schemas.openxmlformats.org/wordprocessingml/2006/main" w:ilvl="0">
+      <w:start w:val="1"/>
+      <w:numFmt w:val="bullet"/>
+      <w:lvlText w:val=""/>
+      <w:lvlJc w:val="left"/>
+      <w:pPr>
+        <w:ind w:left="720" w:hanging="360"/>
+      </w:pPr>
+      <w:rPr>
+        <w:rFonts w:hint="default" w:ascii="Symbol" w:hAnsi="Symbol"/>
+      </w:rPr>
+    </w:lvl>
+    <w:lvl xmlns:w="http://schemas.openxmlformats.org/wordprocessingml/2006/main" w:ilvl="1">
+      <w:start w:val="1"/>
+      <w:numFmt w:val="bullet"/>
+      <w:lvlText w:val="o"/>
+      <w:lvlJc w:val="left"/>
+      <w:pPr>
+        <w:ind w:left="1440" w:hanging="360"/>
+      </w:pPr>
+      <w:rPr>
+        <w:rFonts w:hint="default" w:ascii="Courier New" w:hAnsi="Courier New"/>
+      </w:rPr>
+    </w:lvl>
+    <w:lvl xmlns:w="http://schemas.openxmlformats.org/wordprocessingml/2006/main" w:ilvl="2">
+      <w:start w:val="1"/>
+      <w:numFmt w:val="bullet"/>
+      <w:lvlText w:val=""/>
+      <w:lvlJc w:val="left"/>
+      <w:pPr>
+        <w:ind w:left="2160" w:hanging="360"/>
+      </w:pPr>
+      <w:rPr>
+        <w:rFonts w:hint="default" w:ascii="Wingdings" w:hAnsi="Wingdings"/>
+      </w:rPr>
+    </w:lvl>
+    <w:lvl xmlns:w="http://schemas.openxmlformats.org/wordprocessingml/2006/main" w:ilvl="3">
+      <w:start w:val="1"/>
+      <w:numFmt w:val="bullet"/>
+      <w:lvlText w:val=""/>
+      <w:lvlJc w:val="left"/>
+      <w:pPr>
+        <w:ind w:left="2880" w:hanging="360"/>
+      </w:pPr>
+      <w:rPr>
+        <w:rFonts w:hint="default" w:ascii="Symbol" w:hAnsi="Symbol"/>
+      </w:rPr>
+    </w:lvl>
+    <w:lvl xmlns:w="http://schemas.openxmlformats.org/wordprocessingml/2006/main" w:ilvl="4">
+      <w:start w:val="1"/>
+      <w:numFmt w:val="bullet"/>
+      <w:lvlText w:val="o"/>
+      <w:lvlJc w:val="left"/>
+      <w:pPr>
+        <w:ind w:left="3600" w:hanging="360"/>
+      </w:pPr>
+      <w:rPr>
+        <w:rFonts w:hint="default" w:ascii="Courier New" w:hAnsi="Courier New"/>
+      </w:rPr>
+    </w:lvl>
+    <w:lvl xmlns:w="http://schemas.openxmlformats.org/wordprocessingml/2006/main" w:ilvl="5">
+      <w:start w:val="1"/>
+      <w:numFmt w:val="bullet"/>
+      <w:lvlText w:val=""/>
+      <w:lvlJc w:val="left"/>
+      <w:pPr>
+        <w:ind w:left="4320" w:hanging="360"/>
+      </w:pPr>
+      <w:rPr>
+        <w:rFonts w:hint="default" w:ascii="Wingdings" w:hAnsi="Wingdings"/>
+      </w:rPr>
+    </w:lvl>
+    <w:lvl xmlns:w="http://schemas.openxmlformats.org/wordprocessingml/2006/main" w:ilvl="6">
+      <w:start w:val="1"/>
+      <w:numFmt w:val="bullet"/>
+      <w:lvlText w:val=""/>
+      <w:lvlJc w:val="left"/>
+      <w:pPr>
+        <w:ind w:left="5040" w:hanging="360"/>
+      </w:pPr>
+      <w:rPr>
+        <w:rFonts w:hint="default" w:ascii="Symbol" w:hAnsi="Symbol"/>
+      </w:rPr>
+    </w:lvl>
+    <w:lvl xmlns:w="http://schemas.openxmlformats.org/wordprocessingml/2006/main" w:ilvl="7">
+      <w:start w:val="1"/>
+      <w:numFmt w:val="bullet"/>
+      <w:lvlText w:val="o"/>
+      <w:lvlJc w:val="left"/>
+      <w:pPr>
+        <w:ind w:left="5760" w:hanging="360"/>
+      </w:pPr>
+      <w:rPr>
+        <w:rFonts w:hint="default" w:ascii="Courier New" w:hAnsi="Courier New"/>
+      </w:rPr>
+    </w:lvl>
+    <w:lvl xmlns:w="http://schemas.openxmlformats.org/wordprocessingml/2006/main" w:ilvl="8">
+      <w:start w:val="1"/>
+      <w:numFmt w:val="bullet"/>
+      <w:lvlText w:val=""/>
+      <w:lvlJc w:val="left"/>
+      <w:pPr>
+        <w:ind w:left="6480" w:hanging="360"/>
+      </w:pPr>
+      <w:rPr>
+        <w:rFonts w:hint="default" w:ascii="Wingdings" w:hAnsi="Wingdings"/>
+      </w:rPr>
+    </w:lvl>
+  </w:abstractNum>
+  <w:abstractNum xmlns:w="http://schemas.openxmlformats.org/wordprocessingml/2006/main" w:abstractNumId="3">
+    <w:multiLevelType xmlns:w="http://schemas.openxmlformats.org/wordprocessingml/2006/main" w:val="hybridMultilevel"/>
+    <w:lvl xmlns:w="http://schemas.openxmlformats.org/wordprocessingml/2006/main" w:ilvl="0">
+      <w:start w:val="1"/>
+      <w:numFmt w:val="bullet"/>
+      <w:lvlText w:val=""/>
+      <w:lvlJc w:val="left"/>
+      <w:pPr>
+        <w:ind w:left="720" w:hanging="360"/>
+      </w:pPr>
+      <w:rPr>
+        <w:rFonts w:hint="default" w:ascii="Symbol" w:hAnsi="Symbol"/>
+      </w:rPr>
+    </w:lvl>
+    <w:lvl xmlns:w="http://schemas.openxmlformats.org/wordprocessingml/2006/main" w:ilvl="1">
+      <w:start w:val="1"/>
+      <w:numFmt w:val="bullet"/>
+      <w:lvlText w:val="o"/>
+      <w:lvlJc w:val="left"/>
+      <w:pPr>
+        <w:ind w:left="1440" w:hanging="360"/>
+      </w:pPr>
+      <w:rPr>
+        <w:rFonts w:hint="default" w:ascii="Courier New" w:hAnsi="Courier New"/>
+      </w:rPr>
+    </w:lvl>
+    <w:lvl xmlns:w="http://schemas.openxmlformats.org/wordprocessingml/2006/main" w:ilvl="2">
+      <w:start w:val="1"/>
+      <w:numFmt w:val="bullet"/>
+      <w:lvlText w:val=""/>
+      <w:lvlJc w:val="left"/>
+      <w:pPr>
+        <w:ind w:left="2160" w:hanging="360"/>
+      </w:pPr>
+      <w:rPr>
+        <w:rFonts w:hint="default" w:ascii="Wingdings" w:hAnsi="Wingdings"/>
+      </w:rPr>
+    </w:lvl>
+    <w:lvl xmlns:w="http://schemas.openxmlformats.org/wordprocessingml/2006/main" w:ilvl="3">
+      <w:start w:val="1"/>
+      <w:numFmt w:val="bullet"/>
+      <w:lvlText w:val=""/>
+      <w:lvlJc w:val="left"/>
+      <w:pPr>
+        <w:ind w:left="2880" w:hanging="360"/>
+      </w:pPr>
+      <w:rPr>
+        <w:rFonts w:hint="default" w:ascii="Symbol" w:hAnsi="Symbol"/>
+      </w:rPr>
+    </w:lvl>
+    <w:lvl xmlns:w="http://schemas.openxmlformats.org/wordprocessingml/2006/main" w:ilvl="4">
+      <w:start w:val="1"/>
+      <w:numFmt w:val="bullet"/>
+      <w:lvlText w:val="o"/>
+      <w:lvlJc w:val="left"/>
+      <w:pPr>
+        <w:ind w:left="3600" w:hanging="360"/>
+      </w:pPr>
+      <w:rPr>
+        <w:rFonts w:hint="default" w:ascii="Courier New" w:hAnsi="Courier New"/>
+      </w:rPr>
+    </w:lvl>
+    <w:lvl xmlns:w="http://schemas.openxmlformats.org/wordprocessingml/2006/main" w:ilvl="5">
+      <w:start w:val="1"/>
+      <w:numFmt w:val="bullet"/>
+      <w:lvlText w:val=""/>
+      <w:lvlJc w:val="left"/>
+      <w:pPr>
+        <w:ind w:left="4320" w:hanging="360"/>
+      </w:pPr>
+      <w:rPr>
+        <w:rFonts w:hint="default" w:ascii="Wingdings" w:hAnsi="Wingdings"/>
+      </w:rPr>
+    </w:lvl>
+    <w:lvl xmlns:w="http://schemas.openxmlformats.org/wordprocessingml/2006/main" w:ilvl="6">
+      <w:start w:val="1"/>
+      <w:numFmt w:val="bullet"/>
+      <w:lvlText w:val=""/>
+      <w:lvlJc w:val="left"/>
+      <w:pPr>
+        <w:ind w:left="5040" w:hanging="360"/>
+      </w:pPr>
+      <w:rPr>
+        <w:rFonts w:hint="default" w:ascii="Symbol" w:hAnsi="Symbol"/>
+      </w:rPr>
+    </w:lvl>
+    <w:lvl xmlns:w="http://schemas.openxmlformats.org/wordprocessingml/2006/main" w:ilvl="7">
+      <w:start w:val="1"/>
+      <w:numFmt w:val="bullet"/>
+      <w:lvlText w:val="o"/>
+      <w:lvlJc w:val="left"/>
+      <w:pPr>
+        <w:ind w:left="5760" w:hanging="360"/>
+      </w:pPr>
+      <w:rPr>
+        <w:rFonts w:hint="default" w:ascii="Courier New" w:hAnsi="Courier New"/>
+      </w:rPr>
+    </w:lvl>
+    <w:lvl xmlns:w="http://schemas.openxmlformats.org/wordprocessingml/2006/main" w:ilvl="8">
+      <w:start w:val="1"/>
+      <w:numFmt w:val="bullet"/>
+      <w:lvlText w:val=""/>
+      <w:lvlJc w:val="left"/>
+      <w:pPr>
+        <w:ind w:left="6480" w:hanging="360"/>
+      </w:pPr>
+      <w:rPr>
+        <w:rFonts w:hint="default" w:ascii="Wingdings" w:hAnsi="Wingdings"/>
+      </w:rPr>
+    </w:lvl>
+  </w:abstractNum>
+  <w:abstractNum xmlns:w="http://schemas.openxmlformats.org/wordprocessingml/2006/main" w:abstractNumId="2">
+    <w:multiLevelType xmlns:w="http://schemas.openxmlformats.org/wordprocessingml/2006/main" w:val="hybridMultilevel"/>
+    <w:lvl xmlns:w="http://schemas.openxmlformats.org/wordprocessingml/2006/main" w:ilvl="0">
+      <w:start w:val="1"/>
+      <w:numFmt w:val="bullet"/>
+      <w:lvlText w:val=""/>
+      <w:lvlJc w:val="left"/>
+      <w:pPr>
+        <w:ind w:left="720" w:hanging="360"/>
+      </w:pPr>
+      <w:rPr>
+        <w:rFonts w:hint="default" w:ascii="Symbol" w:hAnsi="Symbol"/>
+      </w:rPr>
+    </w:lvl>
+    <w:lvl xmlns:w="http://schemas.openxmlformats.org/wordprocessingml/2006/main" w:ilvl="1">
+      <w:start w:val="1"/>
+      <w:numFmt w:val="bullet"/>
+      <w:lvlText w:val="o"/>
+      <w:lvlJc w:val="left"/>
+      <w:pPr>
+        <w:ind w:left="1440" w:hanging="360"/>
+      </w:pPr>
+      <w:rPr>
+        <w:rFonts w:hint="default" w:ascii="Courier New" w:hAnsi="Courier New"/>
+      </w:rPr>
+    </w:lvl>
+    <w:lvl xmlns:w="http://schemas.openxmlformats.org/wordprocessingml/2006/main" w:ilvl="2">
+      <w:start w:val="1"/>
+      <w:numFmt w:val="bullet"/>
+      <w:lvlText w:val=""/>
+      <w:lvlJc w:val="left"/>
+      <w:pPr>
+        <w:ind w:left="2160" w:hanging="360"/>
+      </w:pPr>
+      <w:rPr>
+        <w:rFonts w:hint="default" w:ascii="Wingdings" w:hAnsi="Wingdings"/>
+      </w:rPr>
+    </w:lvl>
+    <w:lvl xmlns:w="http://schemas.openxmlformats.org/wordprocessingml/2006/main" w:ilvl="3">
+      <w:start w:val="1"/>
+      <w:numFmt w:val="bullet"/>
+      <w:lvlText w:val=""/>
+      <w:lvlJc w:val="left"/>
+      <w:pPr>
+        <w:ind w:left="2880" w:hanging="360"/>
+      </w:pPr>
+      <w:rPr>
+        <w:rFonts w:hint="default" w:ascii="Symbol" w:hAnsi="Symbol"/>
+      </w:rPr>
+    </w:lvl>
+    <w:lvl xmlns:w="http://schemas.openxmlformats.org/wordprocessingml/2006/main" w:ilvl="4">
+      <w:start w:val="1"/>
+      <w:numFmt w:val="bullet"/>
+      <w:lvlText w:val="o"/>
+      <w:lvlJc w:val="left"/>
+      <w:pPr>
+        <w:ind w:left="3600" w:hanging="360"/>
+      </w:pPr>
+      <w:rPr>
+        <w:rFonts w:hint="default" w:ascii="Courier New" w:hAnsi="Courier New"/>
+      </w:rPr>
+    </w:lvl>
+    <w:lvl xmlns:w="http://schemas.openxmlformats.org/wordprocessingml/2006/main" w:ilvl="5">
+      <w:start w:val="1"/>
+      <w:numFmt w:val="bullet"/>
+      <w:lvlText w:val=""/>
+      <w:lvlJc w:val="left"/>
+      <w:pPr>
+        <w:ind w:left="4320" w:hanging="360"/>
+      </w:pPr>
+      <w:rPr>
+        <w:rFonts w:hint="default" w:ascii="Wingdings" w:hAnsi="Wingdings"/>
+      </w:rPr>
+    </w:lvl>
+    <w:lvl xmlns:w="http://schemas.openxmlformats.org/wordprocessingml/2006/main" w:ilvl="6">
+      <w:start w:val="1"/>
+      <w:numFmt w:val="bullet"/>
+      <w:lvlText w:val=""/>
+      <w:lvlJc w:val="left"/>
+      <w:pPr>
+        <w:ind w:left="5040" w:hanging="360"/>
+      </w:pPr>
+      <w:rPr>
+        <w:rFonts w:hint="default" w:ascii="Symbol" w:hAnsi="Symbol"/>
+      </w:rPr>
+    </w:lvl>
+    <w:lvl xmlns:w="http://schemas.openxmlformats.org/wordprocessingml/2006/main" w:ilvl="7">
+      <w:start w:val="1"/>
+      <w:numFmt w:val="bullet"/>
+      <w:lvlText w:val="o"/>
+      <w:lvlJc w:val="left"/>
+      <w:pPr>
+        <w:ind w:left="5760" w:hanging="360"/>
+      </w:pPr>
+      <w:rPr>
+        <w:rFonts w:hint="default" w:ascii="Courier New" w:hAnsi="Courier New"/>
+      </w:rPr>
+    </w:lvl>
+    <w:lvl xmlns:w="http://schemas.openxmlformats.org/wordprocessingml/2006/main" w:ilvl="8">
+      <w:start w:val="1"/>
+      <w:numFmt w:val="bullet"/>
+      <w:lvlText w:val=""/>
+      <w:lvlJc w:val="left"/>
+      <w:pPr>
+        <w:ind w:left="6480" w:hanging="360"/>
+      </w:pPr>
+      <w:rPr>
+        <w:rFonts w:hint="default" w:ascii="Wingdings" w:hAnsi="Wingdings"/>
+      </w:rPr>
+    </w:lvl>
+  </w:abstractNum>
+  <w:abstractNum xmlns:w="http://schemas.openxmlformats.org/wordprocessingml/2006/main" w:abstractNumId="1">
+    <w:multiLevelType xmlns:w="http://schemas.openxmlformats.org/wordprocessingml/2006/main" w:val="hybridMultilevel"/>
+    <w:lvl xmlns:w="http://schemas.openxmlformats.org/wordprocessingml/2006/main" w:ilvl="0">
+      <w:start w:val="1"/>
+      <w:numFmt w:val="bullet"/>
+      <w:lvlText w:val=""/>
+      <w:lvlJc w:val="left"/>
+      <w:pPr>
+        <w:ind w:left="720" w:hanging="360"/>
+      </w:pPr>
+      <w:rPr>
+        <w:rFonts w:hint="default" w:ascii="Symbol" w:hAnsi="Symbol"/>
+      </w:rPr>
+    </w:lvl>
+    <w:lvl xmlns:w="http://schemas.openxmlformats.org/wordprocessingml/2006/main" w:ilvl="1">
+      <w:start w:val="1"/>
+      <w:numFmt w:val="bullet"/>
+      <w:lvlText w:val="o"/>
+      <w:lvlJc w:val="left"/>
+      <w:pPr>
+        <w:ind w:left="1440" w:hanging="360"/>
+      </w:pPr>
+      <w:rPr>
+        <w:rFonts w:hint="default" w:ascii="Courier New" w:hAnsi="Courier New"/>
+      </w:rPr>
+    </w:lvl>
+    <w:lvl xmlns:w="http://schemas.openxmlformats.org/wordprocessingml/2006/main" w:ilvl="2">
+      <w:start w:val="1"/>
+      <w:numFmt w:val="bullet"/>
+      <w:lvlText w:val=""/>
+      <w:lvlJc w:val="left"/>
+      <w:pPr>
+        <w:ind w:left="2160" w:hanging="360"/>
+      </w:pPr>
+      <w:rPr>
+        <w:rFonts w:hint="default" w:ascii="Wingdings" w:hAnsi="Wingdings"/>
+      </w:rPr>
+    </w:lvl>
+    <w:lvl xmlns:w="http://schemas.openxmlformats.org/wordprocessingml/2006/main" w:ilvl="3">
+      <w:start w:val="1"/>
+      <w:numFmt w:val="bullet"/>
+      <w:lvlText w:val=""/>
+      <w:lvlJc w:val="left"/>
+      <w:pPr>
+        <w:ind w:left="2880" w:hanging="360"/>
+      </w:pPr>
+      <w:rPr>
+        <w:rFonts w:hint="default" w:ascii="Symbol" w:hAnsi="Symbol"/>
+      </w:rPr>
+    </w:lvl>
+    <w:lvl xmlns:w="http://schemas.openxmlformats.org/wordprocessingml/2006/main" w:ilvl="4">
+      <w:start w:val="1"/>
+      <w:numFmt w:val="bullet"/>
+      <w:lvlText w:val="o"/>
+      <w:lvlJc w:val="left"/>
+      <w:pPr>
+        <w:ind w:left="3600" w:hanging="360"/>
+      </w:pPr>
+      <w:rPr>
+        <w:rFonts w:hint="default" w:ascii="Courier New" w:hAnsi="Courier New"/>
+      </w:rPr>
+    </w:lvl>
+    <w:lvl xmlns:w="http://schemas.openxmlformats.org/wordprocessingml/2006/main" w:ilvl="5">
+      <w:start w:val="1"/>
+      <w:numFmt w:val="bullet"/>
+      <w:lvlText w:val=""/>
+      <w:lvlJc w:val="left"/>
+      <w:pPr>
+        <w:ind w:left="4320" w:hanging="360"/>
+      </w:pPr>
+      <w:rPr>
+        <w:rFonts w:hint="default" w:ascii="Wingdings" w:hAnsi="Wingdings"/>
+      </w:rPr>
+    </w:lvl>
+    <w:lvl xmlns:w="http://schemas.openxmlformats.org/wordprocessingml/2006/main" w:ilvl="6">
+      <w:start w:val="1"/>
+      <w:numFmt w:val="bullet"/>
+      <w:lvlText w:val=""/>
+      <w:lvlJc w:val="left"/>
+      <w:pPr>
+        <w:ind w:left="5040" w:hanging="360"/>
+      </w:pPr>
+      <w:rPr>
+        <w:rFonts w:hint="default" w:ascii="Symbol" w:hAnsi="Symbol"/>
+      </w:rPr>
+    </w:lvl>
+    <w:lvl xmlns:w="http://schemas.openxmlformats.org/wordprocessingml/2006/main" w:ilvl="7">
+      <w:start w:val="1"/>
+      <w:numFmt w:val="bullet"/>
+      <w:lvlText w:val="o"/>
+      <w:lvlJc w:val="left"/>
+      <w:pPr>
+        <w:ind w:left="5760" w:hanging="360"/>
+      </w:pPr>
+      <w:rPr>
+        <w:rFonts w:hint="default" w:ascii="Courier New" w:hAnsi="Courier New"/>
+      </w:rPr>
+    </w:lvl>
+    <w:lvl xmlns:w="http://schemas.openxmlformats.org/wordprocessingml/2006/main" w:ilvl="8">
+      <w:start w:val="1"/>
+      <w:numFmt w:val="bullet"/>
+      <w:lvlText w:val=""/>
+      <w:lvlJc w:val="left"/>
+      <w:pPr>
+        <w:ind w:left="6480" w:hanging="360"/>
+      </w:pPr>
+      <w:rPr>
+        <w:rFonts w:hint="default" w:ascii="Wingdings" w:hAnsi="Wingdings"/>
+      </w:rPr>
+    </w:lvl>
+  </w:abstractNum>
+  <w:num w:numId="4">
+    <w:abstractNumId w:val="4"/>
+  </w:num>
+  <w:num w:numId="3">
+    <w:abstractNumId w:val="3"/>
+  </w:num>
+  <w:num w:numId="2">
+    <w:abstractNumId w:val="2"/>
+  </w:num>
+  <w:num w:numId="1">
+    <w:abstractNumId w:val="1"/>
+  </w:num>
+</w:numbering>
+</file>
+
 <file path=word/styles.xml><?xml version="1.0" encoding="utf-8"?>
-<w:styles xmlns:mc="http://schemas.openxmlformats.org/markup-compatibility/2006" xmlns:r="http://schemas.openxmlformats.org/officeDocument/2006/relationships" xmlns:w="http://schemas.openxmlformats.org/wordprocessingml/2006/main" xmlns:w14="http://schemas.microsoft.com/office/word/2010/wordml" xmlns:w15="http://schemas.microsoft.com/office/word/2012/wordml" xmlns:w16se="http://schemas.microsoft.com/office/word/2015/wordml/symex" mc:Ignorable="w14 w15 w16se">
+<w:styles xmlns:wp14="http://schemas.microsoft.com/office/word/2010/wordprocessingDrawing" xmlns:mc="http://schemas.openxmlformats.org/markup-compatibility/2006" xmlns:r="http://schemas.openxmlformats.org/officeDocument/2006/relationships" xmlns:w="http://schemas.openxmlformats.org/wordprocessingml/2006/main" xmlns:w14="http://schemas.microsoft.com/office/word/2010/wordml" xmlns:w15="http://schemas.microsoft.com/office/word/2012/wordml" xmlns:w16se="http://schemas.microsoft.com/office/word/2015/wordml/symex" mc:Ignorable="w14 w15 w16se wp14">
   <w:docDefaults>
     <w:rPrDefault>
       <w:rPr>
-        <w:rFonts w:asciiTheme="minorHAnsi" w:eastAsiaTheme="minorHAnsi" w:hAnsiTheme="minorHAnsi" w:cstheme="minorBidi"/>
+        <w:rFonts w:asciiTheme="minorHAnsi" w:hAnsiTheme="minorHAnsi" w:eastAsiaTheme="minorHAnsi" w:cstheme="minorBidi"/>
         <w:sz w:val="22"/>
         <w:szCs w:val="22"/>
         <w:lang w:val="pt-BR" w:eastAsia="en-US" w:bidi="ar-SA"/>
@@ -170,14 +1100,14 @@
   <w:latentStyles w:defLockedState="0" w:defUIPriority="99" w:defSemiHidden="0" w:defUnhideWhenUsed="0" w:defQFormat="0" w:count="375">
     <w:lsdException w:name="Normal" w:uiPriority="0" w:qFormat="1"/>
     <w:lsdException w:name="heading 1" w:uiPriority="9" w:qFormat="1"/>
-    <w:lsdException w:name="heading 2" w:semiHidden="1" w:uiPriority="9" w:unhideWhenUsed="1" w:qFormat="1"/>
-    <w:lsdException w:name="heading 3" w:semiHidden="1" w:uiPriority="9" w:unhideWhenUsed="1" w:qFormat="1"/>
-    <w:lsdException w:name="heading 4" w:semiHidden="1" w:uiPriority="9" w:unhideWhenUsed="1" w:qFormat="1"/>
-    <w:lsdException w:name="heading 5" w:semiHidden="1" w:uiPriority="9" w:unhideWhenUsed="1" w:qFormat="1"/>
-    <w:lsdException w:name="heading 6" w:semiHidden="1" w:uiPriority="9" w:unhideWhenUsed="1" w:qFormat="1"/>
-    <w:lsdException w:name="heading 7" w:semiHidden="1" w:uiPriority="9" w:unhideWhenUsed="1" w:qFormat="1"/>
-    <w:lsdException w:name="heading 8" w:semiHidden="1" w:uiPriority="9" w:unhideWhenUsed="1" w:qFormat="1"/>
-    <w:lsdException w:name="heading 9" w:semiHidden="1" w:uiPriority="9" w:unhideWhenUsed="1" w:qFormat="1"/>
+    <w:lsdException w:name="heading 2" w:uiPriority="9" w:semiHidden="1" w:unhideWhenUsed="1" w:qFormat="1"/>
+    <w:lsdException w:name="heading 3" w:uiPriority="9" w:semiHidden="1" w:unhideWhenUsed="1" w:qFormat="1"/>
+    <w:lsdException w:name="heading 4" w:uiPriority="9" w:semiHidden="1" w:unhideWhenUsed="1" w:qFormat="1"/>
+    <w:lsdException w:name="heading 5" w:uiPriority="9" w:semiHidden="1" w:unhideWhenUsed="1" w:qFormat="1"/>
+    <w:lsdException w:name="heading 6" w:uiPriority="9" w:semiHidden="1" w:unhideWhenUsed="1" w:qFormat="1"/>
+    <w:lsdException w:name="heading 7" w:uiPriority="9" w:semiHidden="1" w:unhideWhenUsed="1" w:qFormat="1"/>
+    <w:lsdException w:name="heading 8" w:uiPriority="9" w:semiHidden="1" w:unhideWhenUsed="1" w:qFormat="1"/>
+    <w:lsdException w:name="heading 9" w:uiPriority="9" w:semiHidden="1" w:unhideWhenUsed="1" w:qFormat="1"/>
     <w:lsdException w:name="index 1" w:semiHidden="1" w:unhideWhenUsed="1"/>
     <w:lsdException w:name="index 2" w:semiHidden="1" w:unhideWhenUsed="1"/>
     <w:lsdException w:name="index 3" w:semiHidden="1" w:unhideWhenUsed="1"/>
@@ -187,22 +1117,22 @@
     <w:lsdException w:name="index 7" w:semiHidden="1" w:unhideWhenUsed="1"/>
     <w:lsdException w:name="index 8" w:semiHidden="1" w:unhideWhenUsed="1"/>
     <w:lsdException w:name="index 9" w:semiHidden="1" w:unhideWhenUsed="1"/>
-    <w:lsdException w:name="toc 1" w:semiHidden="1" w:uiPriority="39" w:unhideWhenUsed="1"/>
-    <w:lsdException w:name="toc 2" w:semiHidden="1" w:uiPriority="39" w:unhideWhenUsed="1"/>
-    <w:lsdException w:name="toc 3" w:semiHidden="1" w:uiPriority="39" w:unhideWhenUsed="1"/>
-    <w:lsdException w:name="toc 4" w:semiHidden="1" w:uiPriority="39" w:unhideWhenUsed="1"/>
-    <w:lsdException w:name="toc 5" w:semiHidden="1" w:uiPriority="39" w:unhideWhenUsed="1"/>
-    <w:lsdException w:name="toc 6" w:semiHidden="1" w:uiPriority="39" w:unhideWhenUsed="1"/>
-    <w:lsdException w:name="toc 7" w:semiHidden="1" w:uiPriority="39" w:unhideWhenUsed="1"/>
-    <w:lsdException w:name="toc 8" w:semiHidden="1" w:uiPriority="39" w:unhideWhenUsed="1"/>
-    <w:lsdException w:name="toc 9" w:semiHidden="1" w:uiPriority="39" w:unhideWhenUsed="1"/>
+    <w:lsdException w:name="toc 1" w:uiPriority="39" w:semiHidden="1" w:unhideWhenUsed="1"/>
+    <w:lsdException w:name="toc 2" w:uiPriority="39" w:semiHidden="1" w:unhideWhenUsed="1"/>
+    <w:lsdException w:name="toc 3" w:uiPriority="39" w:semiHidden="1" w:unhideWhenUsed="1"/>
+    <w:lsdException w:name="toc 4" w:uiPriority="39" w:semiHidden="1" w:unhideWhenUsed="1"/>
+    <w:lsdException w:name="toc 5" w:uiPriority="39" w:semiHidden="1" w:unhideWhenUsed="1"/>
+    <w:lsdException w:name="toc 6" w:uiPriority="39" w:semiHidden="1" w:unhideWhenUsed="1"/>
+    <w:lsdException w:name="toc 7" w:uiPriority="39" w:semiHidden="1" w:unhideWhenUsed="1"/>
+    <w:lsdException w:name="toc 8" w:uiPriority="39" w:semiHidden="1" w:unhideWhenUsed="1"/>
+    <w:lsdException w:name="toc 9" w:uiPriority="39" w:semiHidden="1" w:unhideWhenUsed="1"/>
     <w:lsdException w:name="Normal Indent" w:semiHidden="1" w:unhideWhenUsed="1"/>
     <w:lsdException w:name="footnote text" w:semiHidden="1" w:unhideWhenUsed="1"/>
     <w:lsdException w:name="annotation text" w:semiHidden="1" w:unhideWhenUsed="1"/>
     <w:lsdException w:name="header" w:semiHidden="1" w:unhideWhenUsed="1"/>
     <w:lsdException w:name="footer" w:semiHidden="1" w:unhideWhenUsed="1"/>
     <w:lsdException w:name="index heading" w:semiHidden="1" w:unhideWhenUsed="1"/>
-    <w:lsdException w:name="caption" w:semiHidden="1" w:uiPriority="35" w:unhideWhenUsed="1" w:qFormat="1"/>
+    <w:lsdException w:name="caption" w:uiPriority="35" w:semiHidden="1" w:unhideWhenUsed="1" w:qFormat="1"/>
     <w:lsdException w:name="table of figures" w:semiHidden="1" w:unhideWhenUsed="1"/>
     <w:lsdException w:name="envelope address" w:semiHidden="1" w:unhideWhenUsed="1"/>
     <w:lsdException w:name="envelope return" w:semiHidden="1" w:unhideWhenUsed="1"/>
@@ -233,7 +1163,7 @@
     <w:lsdException w:name="Title" w:uiPriority="10" w:qFormat="1"/>
     <w:lsdException w:name="Closing" w:semiHidden="1" w:unhideWhenUsed="1"/>
     <w:lsdException w:name="Signature" w:semiHidden="1" w:unhideWhenUsed="1"/>
-    <w:lsdException w:name="Default Paragraph Font" w:semiHidden="1" w:uiPriority="1" w:unhideWhenUsed="1"/>
+    <w:lsdException w:name="Default Paragraph Font" w:uiPriority="1" w:semiHidden="1" w:unhideWhenUsed="1"/>
     <w:lsdException w:name="Body Text" w:semiHidden="1" w:unhideWhenUsed="1"/>
     <w:lsdException w:name="Body Text Indent" w:semiHidden="1" w:unhideWhenUsed="1"/>
     <w:lsdException w:name="List Continue" w:semiHidden="1" w:unhideWhenUsed="1"/>
@@ -430,8 +1360,8 @@
     <w:lsdException w:name="Subtle Reference" w:uiPriority="31" w:qFormat="1"/>
     <w:lsdException w:name="Intense Reference" w:uiPriority="32" w:qFormat="1"/>
     <w:lsdException w:name="Book Title" w:uiPriority="33" w:qFormat="1"/>
-    <w:lsdException w:name="Bibliography" w:semiHidden="1" w:uiPriority="37" w:unhideWhenUsed="1"/>
-    <w:lsdException w:name="TOC Heading" w:semiHidden="1" w:uiPriority="39" w:unhideWhenUsed="1" w:qFormat="1"/>
+    <w:lsdException w:name="Bibliography" w:uiPriority="37" w:semiHidden="1" w:unhideWhenUsed="1"/>
+    <w:lsdException w:name="TOC Heading" w:uiPriority="39" w:semiHidden="1" w:unhideWhenUsed="1" w:qFormat="1"/>
     <w:lsdException w:name="Plain Table 1" w:uiPriority="41"/>
     <w:lsdException w:name="Plain Table 2" w:uiPriority="42"/>
     <w:lsdException w:name="Plain Table 3" w:uiPriority="43"/>
@@ -541,17 +1471,17 @@
     <w:lsdException w:name="Hashtag" w:semiHidden="1" w:unhideWhenUsed="1"/>
     <w:lsdException w:name="Unresolved Mention" w:semiHidden="1" w:unhideWhenUsed="1"/>
   </w:latentStyles>
-  <w:style w:type="paragraph" w:default="1" w:styleId="Normal">
+  <w:style w:type="paragraph" w:styleId="Normal" w:default="1">
     <w:name w:val="Normal"/>
     <w:qFormat/>
   </w:style>
-  <w:style w:type="character" w:default="1" w:styleId="Fontepargpadro">
+  <w:style w:type="character" w:styleId="Fontepargpadro" w:default="1">
     <w:name w:val="Default Paragraph Font"/>
     <w:uiPriority w:val="1"/>
     <w:semiHidden/>
     <w:unhideWhenUsed/>
   </w:style>
-  <w:style w:type="table" w:default="1" w:styleId="Tabelanormal">
+  <w:style w:type="table" w:styleId="Tabelanormal" w:default="1">
     <w:name w:val="Normal Table"/>
     <w:uiPriority w:val="99"/>
     <w:semiHidden/>
@@ -566,11 +1496,129 @@
       </w:tblCellMar>
     </w:tblPr>
   </w:style>
-  <w:style w:type="numbering" w:default="1" w:styleId="Semlista">
+  <w:style w:type="numbering" w:styleId="Semlista" w:default="1">
     <w:name w:val="No List"/>
     <w:uiPriority w:val="99"/>
     <w:semiHidden/>
     <w:unhideWhenUsed/>
+  </w:style>
+  <w:style xmlns:w14="http://schemas.microsoft.com/office/word/2010/wordml" xmlns:mc="http://schemas.openxmlformats.org/markup-compatibility/2006" xmlns:w="http://schemas.openxmlformats.org/wordprocessingml/2006/main" w:type="character" w:styleId="Heading3Char" w:customStyle="1" mc:Ignorable="w14">
+    <w:name xmlns:w="http://schemas.openxmlformats.org/wordprocessingml/2006/main" w:val="Heading 3 Char"/>
+    <w:basedOn xmlns:w="http://schemas.openxmlformats.org/wordprocessingml/2006/main" w:val="Fontepargpadro"/>
+    <w:link xmlns:w="http://schemas.openxmlformats.org/wordprocessingml/2006/main" w:val="Heading3"/>
+    <w:uiPriority xmlns:w="http://schemas.openxmlformats.org/wordprocessingml/2006/main" w:val="9"/>
+    <w:rPr xmlns:w="http://schemas.openxmlformats.org/wordprocessingml/2006/main">
+      <w:rFonts w:asciiTheme="majorHAnsi" w:hAnsiTheme="majorHAnsi" w:eastAsiaTheme="majorEastAsia" w:cstheme="majorBidi"/>
+      <w:color w:val="1F4D78" w:themeColor="accent1" w:themeShade="7F"/>
+      <w:sz w:val="24"/>
+      <w:szCs w:val="24"/>
+    </w:rPr>
+  </w:style>
+  <w:style xmlns:w14="http://schemas.microsoft.com/office/word/2010/wordml" xmlns:mc="http://schemas.openxmlformats.org/markup-compatibility/2006" xmlns:w="http://schemas.openxmlformats.org/wordprocessingml/2006/main" w:type="paragraph" w:styleId="Heading3" mc:Ignorable="w14">
+    <w:name xmlns:w="http://schemas.openxmlformats.org/wordprocessingml/2006/main" w:val="heading 3"/>
+    <w:basedOn xmlns:w="http://schemas.openxmlformats.org/wordprocessingml/2006/main" w:val="Normal"/>
+    <w:next xmlns:w="http://schemas.openxmlformats.org/wordprocessingml/2006/main" w:val="Normal"/>
+    <w:link xmlns:w="http://schemas.openxmlformats.org/wordprocessingml/2006/main" w:val="Heading3Char"/>
+    <w:uiPriority xmlns:w="http://schemas.openxmlformats.org/wordprocessingml/2006/main" w:val="9"/>
+    <w:unhideWhenUsed xmlns:w="http://schemas.openxmlformats.org/wordprocessingml/2006/main"/>
+    <w:qFormat xmlns:w="http://schemas.openxmlformats.org/wordprocessingml/2006/main"/>
+    <w:pPr xmlns:w="http://schemas.openxmlformats.org/wordprocessingml/2006/main">
+      <w:keepNext xmlns:w="http://schemas.openxmlformats.org/wordprocessingml/2006/main"/>
+      <w:keepLines xmlns:w="http://schemas.openxmlformats.org/wordprocessingml/2006/main"/>
+      <w:spacing xmlns:w="http://schemas.openxmlformats.org/wordprocessingml/2006/main" w:before="40" w:after="0"/>
+      <w:outlineLvl xmlns:w="http://schemas.openxmlformats.org/wordprocessingml/2006/main" w:val="2"/>
+    </w:pPr>
+    <w:rPr xmlns:w="http://schemas.openxmlformats.org/wordprocessingml/2006/main">
+      <w:rFonts w:asciiTheme="majorHAnsi" w:hAnsiTheme="majorHAnsi" w:eastAsiaTheme="majorEastAsia" w:cstheme="majorBidi"/>
+      <w:color w:val="1F4D78" w:themeColor="accent1" w:themeShade="7F"/>
+      <w:sz w:val="24"/>
+      <w:szCs w:val="24"/>
+    </w:rPr>
+  </w:style>
+  <w:style xmlns:w14="http://schemas.microsoft.com/office/word/2010/wordml" xmlns:mc="http://schemas.openxmlformats.org/markup-compatibility/2006" xmlns:w="http://schemas.openxmlformats.org/wordprocessingml/2006/main" w:type="paragraph" w:styleId="ListParagraph" mc:Ignorable="w14">
+    <w:name xmlns:w="http://schemas.openxmlformats.org/wordprocessingml/2006/main" w:val="List Paragraph"/>
+    <w:basedOn xmlns:w="http://schemas.openxmlformats.org/wordprocessingml/2006/main" w:val="Normal"/>
+    <w:uiPriority xmlns:w="http://schemas.openxmlformats.org/wordprocessingml/2006/main" w:val="34"/>
+    <w:qFormat xmlns:w="http://schemas.openxmlformats.org/wordprocessingml/2006/main"/>
+    <w:pPr xmlns:w="http://schemas.openxmlformats.org/wordprocessingml/2006/main">
+      <w:ind xmlns:w="http://schemas.openxmlformats.org/wordprocessingml/2006/main" w:left="720"/>
+      <w:contextualSpacing xmlns:w="http://schemas.openxmlformats.org/wordprocessingml/2006/main"/>
+    </w:pPr>
+  </w:style>
+  <w:style xmlns:w14="http://schemas.microsoft.com/office/word/2010/wordml" xmlns:mc="http://schemas.openxmlformats.org/markup-compatibility/2006" xmlns:w="http://schemas.openxmlformats.org/wordprocessingml/2006/main" w:type="character" w:styleId="Heading1Char" w:customStyle="1" mc:Ignorable="w14">
+    <w:name xmlns:w="http://schemas.openxmlformats.org/wordprocessingml/2006/main" w:val="Heading 1 Char"/>
+    <w:basedOn xmlns:w="http://schemas.openxmlformats.org/wordprocessingml/2006/main" w:val="Fontepargpadro"/>
+    <w:link xmlns:w="http://schemas.openxmlformats.org/wordprocessingml/2006/main" w:val="Heading1"/>
+    <w:uiPriority xmlns:w="http://schemas.openxmlformats.org/wordprocessingml/2006/main" w:val="9"/>
+    <w:rPr xmlns:w="http://schemas.openxmlformats.org/wordprocessingml/2006/main">
+      <w:rFonts w:asciiTheme="majorHAnsi" w:hAnsiTheme="majorHAnsi" w:eastAsiaTheme="majorEastAsia" w:cstheme="majorBidi"/>
+      <w:color w:val="2E74B5" w:themeColor="accent1" w:themeShade="BF"/>
+      <w:sz w:val="32"/>
+      <w:szCs w:val="32"/>
+    </w:rPr>
+  </w:style>
+  <w:style xmlns:w14="http://schemas.microsoft.com/office/word/2010/wordml" xmlns:mc="http://schemas.openxmlformats.org/markup-compatibility/2006" xmlns:w="http://schemas.openxmlformats.org/wordprocessingml/2006/main" w:type="paragraph" w:styleId="Heading1" mc:Ignorable="w14">
+    <w:name xmlns:w="http://schemas.openxmlformats.org/wordprocessingml/2006/main" w:val="heading 1"/>
+    <w:basedOn xmlns:w="http://schemas.openxmlformats.org/wordprocessingml/2006/main" w:val="Normal"/>
+    <w:next xmlns:w="http://schemas.openxmlformats.org/wordprocessingml/2006/main" w:val="Normal"/>
+    <w:link xmlns:w="http://schemas.openxmlformats.org/wordprocessingml/2006/main" w:val="Heading1Char"/>
+    <w:uiPriority xmlns:w="http://schemas.openxmlformats.org/wordprocessingml/2006/main" w:val="9"/>
+    <w:qFormat xmlns:w="http://schemas.openxmlformats.org/wordprocessingml/2006/main"/>
+    <w:pPr xmlns:w="http://schemas.openxmlformats.org/wordprocessingml/2006/main">
+      <w:keepNext xmlns:w="http://schemas.openxmlformats.org/wordprocessingml/2006/main"/>
+      <w:keepLines xmlns:w="http://schemas.openxmlformats.org/wordprocessingml/2006/main"/>
+      <w:spacing xmlns:w="http://schemas.openxmlformats.org/wordprocessingml/2006/main" w:before="240" w:after="0"/>
+      <w:outlineLvl xmlns:w="http://schemas.openxmlformats.org/wordprocessingml/2006/main" w:val="0"/>
+    </w:pPr>
+    <w:rPr xmlns:w="http://schemas.openxmlformats.org/wordprocessingml/2006/main">
+      <w:rFonts w:asciiTheme="majorHAnsi" w:hAnsiTheme="majorHAnsi" w:eastAsiaTheme="majorEastAsia" w:cstheme="majorBidi"/>
+      <w:color w:val="2E74B5" w:themeColor="accent1" w:themeShade="BF"/>
+      <w:sz w:val="32"/>
+      <w:szCs w:val="32"/>
+    </w:rPr>
+  </w:style>
+  <w:style xmlns:w14="http://schemas.microsoft.com/office/word/2010/wordml" xmlns:mc="http://schemas.openxmlformats.org/markup-compatibility/2006" xmlns:w="http://schemas.openxmlformats.org/wordprocessingml/2006/main" w:type="character" w:styleId="Heading2Char" w:customStyle="1" mc:Ignorable="w14">
+    <w:name xmlns:w="http://schemas.openxmlformats.org/wordprocessingml/2006/main" w:val="Heading 2 Char"/>
+    <w:basedOn xmlns:w="http://schemas.openxmlformats.org/wordprocessingml/2006/main" w:val="Fontepargpadro"/>
+    <w:link xmlns:w="http://schemas.openxmlformats.org/wordprocessingml/2006/main" w:val="Heading2"/>
+    <w:uiPriority xmlns:w="http://schemas.openxmlformats.org/wordprocessingml/2006/main" w:val="9"/>
+    <w:rPr xmlns:w="http://schemas.openxmlformats.org/wordprocessingml/2006/main">
+      <w:rFonts w:asciiTheme="majorHAnsi" w:hAnsiTheme="majorHAnsi" w:eastAsiaTheme="majorEastAsia" w:cstheme="majorBidi"/>
+      <w:color w:val="2E74B5" w:themeColor="accent1" w:themeShade="BF"/>
+      <w:sz w:val="26"/>
+      <w:szCs w:val="26"/>
+    </w:rPr>
+  </w:style>
+  <w:style xmlns:w14="http://schemas.microsoft.com/office/word/2010/wordml" xmlns:mc="http://schemas.openxmlformats.org/markup-compatibility/2006" xmlns:w="http://schemas.openxmlformats.org/wordprocessingml/2006/main" w:type="paragraph" w:styleId="Heading2" mc:Ignorable="w14">
+    <w:name xmlns:w="http://schemas.openxmlformats.org/wordprocessingml/2006/main" w:val="heading 2"/>
+    <w:basedOn xmlns:w="http://schemas.openxmlformats.org/wordprocessingml/2006/main" w:val="Normal"/>
+    <w:next xmlns:w="http://schemas.openxmlformats.org/wordprocessingml/2006/main" w:val="Normal"/>
+    <w:link xmlns:w="http://schemas.openxmlformats.org/wordprocessingml/2006/main" w:val="Heading2Char"/>
+    <w:uiPriority xmlns:w="http://schemas.openxmlformats.org/wordprocessingml/2006/main" w:val="9"/>
+    <w:unhideWhenUsed xmlns:w="http://schemas.openxmlformats.org/wordprocessingml/2006/main"/>
+    <w:qFormat xmlns:w="http://schemas.openxmlformats.org/wordprocessingml/2006/main"/>
+    <w:pPr xmlns:w="http://schemas.openxmlformats.org/wordprocessingml/2006/main">
+      <w:keepNext xmlns:w="http://schemas.openxmlformats.org/wordprocessingml/2006/main"/>
+      <w:keepLines xmlns:w="http://schemas.openxmlformats.org/wordprocessingml/2006/main"/>
+      <w:spacing xmlns:w="http://schemas.openxmlformats.org/wordprocessingml/2006/main" w:before="40" w:after="0"/>
+      <w:outlineLvl xmlns:w="http://schemas.openxmlformats.org/wordprocessingml/2006/main" w:val="1"/>
+    </w:pPr>
+    <w:rPr xmlns:w="http://schemas.openxmlformats.org/wordprocessingml/2006/main">
+      <w:rFonts w:asciiTheme="majorHAnsi" w:hAnsiTheme="majorHAnsi" w:eastAsiaTheme="majorEastAsia" w:cstheme="majorBidi"/>
+      <w:color w:val="2E74B5" w:themeColor="accent1" w:themeShade="BF"/>
+      <w:sz w:val="26"/>
+      <w:szCs w:val="26"/>
+    </w:rPr>
+  </w:style>
+  <w:style xmlns:w14="http://schemas.microsoft.com/office/word/2010/wordml" xmlns:mc="http://schemas.openxmlformats.org/markup-compatibility/2006" xmlns:w="http://schemas.openxmlformats.org/wordprocessingml/2006/main" w:type="character" w:styleId="Hyperlink" mc:Ignorable="w14">
+    <w:name xmlns:w="http://schemas.openxmlformats.org/wordprocessingml/2006/main" w:val="Hyperlink"/>
+    <w:basedOn xmlns:w="http://schemas.openxmlformats.org/wordprocessingml/2006/main" w:val="Fontepargpadro"/>
+    <w:uiPriority xmlns:w="http://schemas.openxmlformats.org/wordprocessingml/2006/main" w:val="99"/>
+    <w:unhideWhenUsed xmlns:w="http://schemas.openxmlformats.org/wordprocessingml/2006/main"/>
+    <w:rPr xmlns:w="http://schemas.openxmlformats.org/wordprocessingml/2006/main">
+      <w:color w:val="0563C1" w:themeColor="hyperlink"/>
+      <w:u w:val="single"/>
+    </w:rPr>
   </w:style>
 </w:styles>
 </file>
